--- a/docManagerProject/uploads/templates/ter_release.docx
+++ b/docManagerProject/uploads/templates/ter_release.docx
@@ -28,14 +28,22 @@
           <w:rFonts w:ascii="Calibri" w:eastAsia="Calibri" w:hAnsi="Calibri" w:cs="Calibri"/>
           <w:shd w:val="clear" w:color="auto" w:fill="FFFF00"/>
         </w:rPr>
-        <w:t>&lt;change&gt;ion</w:t>
-      </w:r>
+        <w:t>&lt;change&gt;ion&lt;change&gt;</w:t>
+      </w:r>
+    </w:p>
+    <w:p>
+      <w:pPr>
+        <w:jc w:val="center"/>
+        <w:rPr>
+          <w:rFonts w:ascii="Calibri" w:eastAsia="Calibri" w:hAnsi="Calibri" w:cs="Calibri"/>
+        </w:rPr>
+      </w:pPr>
       <w:r>
         <w:rPr>
           <w:rFonts w:ascii="Calibri" w:eastAsia="Calibri" w:hAnsi="Calibri" w:cs="Calibri"/>
           <w:shd w:val="clear" w:color="auto" w:fill="FFFF00"/>
         </w:rPr>
-        <w:t>&lt;change&gt;</w:t>
+        <w:t xml:space="preserve">&lt;change&gt;geo&lt;change&gt; </w:t>
       </w:r>
     </w:p>
     <w:p>
@@ -48,171 +56,143 @@
       <w:r>
         <w:rPr>
           <w:rFonts w:ascii="Calibri" w:eastAsia="Calibri" w:hAnsi="Calibri" w:cs="Calibri"/>
-          <w:shd w:val="clear" w:color="auto" w:fill="FFFF00"/>
-        </w:rPr>
-        <w:t>&lt;change&gt;geo</w:t>
+        </w:rPr>
+        <w:t>Test Evaluation Report – Parte fixa</w:t>
+      </w:r>
+    </w:p>
+    <w:p>
+      <w:pPr>
+        <w:jc w:val="center"/>
+        <w:rPr>
+          <w:rFonts w:ascii="Calibri" w:eastAsia="Calibri" w:hAnsi="Calibri" w:cs="Calibri"/>
+        </w:rPr>
+      </w:pPr>
+    </w:p>
+    <w:p>
+      <w:pPr>
+        <w:jc w:val="center"/>
+        <w:rPr>
+          <w:rFonts w:ascii="Calibri" w:eastAsia="Calibri" w:hAnsi="Calibri" w:cs="Calibri"/>
+        </w:rPr>
+      </w:pPr>
+    </w:p>
+    <w:p>
+      <w:pPr>
+        <w:rPr>
+          <w:rFonts w:ascii="Calibri" w:eastAsia="Calibri" w:hAnsi="Calibri" w:cs="Calibri"/>
+        </w:rPr>
+      </w:pPr>
+      <w:r>
+        <w:rPr>
+          <w:rFonts w:ascii="Calibri" w:eastAsia="Calibri" w:hAnsi="Calibri" w:cs="Calibri"/>
+        </w:rPr>
+        <w:t xml:space="preserve">Text Parte fixa </w:t>
+      </w:r>
+    </w:p>
+    <w:p>
+      <w:pPr>
+        <w:rPr>
+          <w:rFonts w:ascii="Calibri" w:eastAsia="Calibri" w:hAnsi="Calibri" w:cs="Calibri"/>
+        </w:rPr>
+      </w:pPr>
+      <w:r>
+        <w:rPr>
+          <w:rFonts w:ascii="Calibri" w:eastAsia="Calibri" w:hAnsi="Calibri" w:cs="Calibri"/>
+        </w:rPr>
+        <w:t>Lorem ipsum dolor sit amet, consectetur adipiscing elit, sed do eiusmod tempor incididunt ut labore et dolore magna aliqua. Ut enim ad minim veniam, quis nostrud exercitation ullamco laboris nisi ut aliquip ex ea commodo consequat. Duis aute irure dolor in reprehenderit in voluptate velit esse cillum dolore eu fugiat nulla pariatur. Excepteur sint occaecat cupidatat non proident, sunt in culpa qui officia deserunt mollit anim id est laborum.</w:t>
+      </w:r>
+    </w:p>
+    <w:p>
+      <w:pPr>
+        <w:rPr>
+          <w:rFonts w:ascii="Calibri" w:eastAsia="Calibri" w:hAnsi="Calibri" w:cs="Calibri"/>
+        </w:rPr>
+      </w:pPr>
+    </w:p>
+    <w:p>
+      <w:pPr>
+        <w:rPr>
+          <w:rFonts w:ascii="Calibri" w:eastAsia="Calibri" w:hAnsi="Calibri" w:cs="Calibri"/>
+        </w:rPr>
+      </w:pPr>
+      <w:r>
+        <w:rPr>
+          <w:rFonts w:ascii="Calibri" w:eastAsia="Calibri" w:hAnsi="Calibri" w:cs="Calibri"/>
+        </w:rPr>
+        <w:t xml:space="preserve">Text Parte fixa </w:t>
+      </w:r>
+    </w:p>
+    <w:p>
+      <w:pPr>
+        <w:rPr>
+          <w:rFonts w:ascii="Calibri" w:eastAsia="Calibri" w:hAnsi="Calibri" w:cs="Calibri"/>
+        </w:rPr>
+      </w:pPr>
+      <w:r>
+        <w:rPr>
+          <w:rFonts w:ascii="Calibri" w:eastAsia="Calibri" w:hAnsi="Calibri" w:cs="Calibri"/>
+        </w:rPr>
+        <w:t>Lorem ipsum dolor sit amet, consectetur adipiscing elit, sed do eiusmod tempor incididunt ut labore et dolore magna aliqua. Ut enim ad minim veniam, quis nostrud exercitation ullamco laboris nisi ut aliquip ex ea commodo consequat. Duis aute irure dolor in reprehenderit in voluptate velit esse cillum dolore eu fugiat nulla pariatur. Excepteur sint occaecat cupidatat non proident, sunt in culpa qui officia deserunt mollit anim id est laborum.</w:t>
+      </w:r>
+    </w:p>
+    <w:p>
+      <w:pPr>
+        <w:rPr>
+          <w:rFonts w:ascii="Calibri" w:eastAsia="Calibri" w:hAnsi="Calibri" w:cs="Calibri"/>
+        </w:rPr>
+      </w:pPr>
+    </w:p>
+    <w:p>
+      <w:pPr>
+        <w:rPr>
+          <w:rFonts w:ascii="Calibri" w:eastAsia="Calibri" w:hAnsi="Calibri" w:cs="Calibri"/>
+        </w:rPr>
+      </w:pPr>
+      <w:r>
+        <w:rPr>
+          <w:rFonts w:ascii="Calibri" w:eastAsia="Calibri" w:hAnsi="Calibri" w:cs="Calibri"/>
+        </w:rPr>
+        <w:t>Cuprins</w:t>
+      </w:r>
+    </w:p>
+    <w:p>
+      <w:pPr>
+        <w:rPr>
+          <w:rFonts w:ascii="Calibri" w:eastAsia="Calibri" w:hAnsi="Calibri" w:cs="Calibri"/>
+        </w:rPr>
+      </w:pPr>
+      <w:r>
+        <w:rPr>
+          <w:rFonts w:ascii="Calibri" w:eastAsia="Calibri" w:hAnsi="Calibri" w:cs="Calibri"/>
+        </w:rPr>
+        <w:t>Parte fixa</w:t>
+      </w:r>
+    </w:p>
+    <w:p>
+      <w:pPr>
+        <w:rPr>
+          <w:rFonts w:ascii="Calibri" w:eastAsia="Calibri" w:hAnsi="Calibri" w:cs="Calibri"/>
+        </w:rPr>
+      </w:pPr>
+      <w:r>
+        <w:rPr>
+          <w:rFonts w:ascii="Calibri" w:eastAsia="Calibri" w:hAnsi="Calibri" w:cs="Calibri"/>
+        </w:rPr>
+        <w:t xml:space="preserve">Table </w:t>
+      </w:r>
+      <w:r>
+        <w:rPr>
+          <w:rFonts w:ascii="Calibri" w:eastAsia="Calibri" w:hAnsi="Calibri" w:cs="Calibri"/>
+        </w:rPr>
+        <w:t xml:space="preserve"> </w:t>
       </w:r>
       <w:bookmarkStart w:id="0" w:name="_GoBack"/>
       <w:bookmarkEnd w:id="0"/>
       <w:r>
         <w:rPr>
           <w:rFonts w:ascii="Calibri" w:eastAsia="Calibri" w:hAnsi="Calibri" w:cs="Calibri"/>
-          <w:shd w:val="clear" w:color="auto" w:fill="FFFF00"/>
-        </w:rPr>
-        <w:t xml:space="preserve">&lt;change&gt; </w:t>
-      </w:r>
-    </w:p>
-    <w:p>
-      <w:pPr>
-        <w:jc w:val="center"/>
-        <w:rPr>
-          <w:rFonts w:ascii="Calibri" w:eastAsia="Calibri" w:hAnsi="Calibri" w:cs="Calibri"/>
-        </w:rPr>
-      </w:pPr>
-      <w:r>
-        <w:rPr>
-          <w:rFonts w:ascii="Calibri" w:eastAsia="Calibri" w:hAnsi="Calibri" w:cs="Calibri"/>
-        </w:rPr>
-        <w:t>Test Evaluation Report – Parte fixa</w:t>
-      </w:r>
-    </w:p>
-    <w:p>
-      <w:pPr>
-        <w:jc w:val="center"/>
-        <w:rPr>
-          <w:rFonts w:ascii="Calibri" w:eastAsia="Calibri" w:hAnsi="Calibri" w:cs="Calibri"/>
-        </w:rPr>
-      </w:pPr>
-    </w:p>
-    <w:p>
-      <w:pPr>
-        <w:jc w:val="center"/>
-        <w:rPr>
-          <w:rFonts w:ascii="Calibri" w:eastAsia="Calibri" w:hAnsi="Calibri" w:cs="Calibri"/>
-        </w:rPr>
-      </w:pPr>
-    </w:p>
-    <w:p>
-      <w:pPr>
-        <w:rPr>
-          <w:rFonts w:ascii="Calibri" w:eastAsia="Calibri" w:hAnsi="Calibri" w:cs="Calibri"/>
-        </w:rPr>
-      </w:pPr>
-      <w:r>
-        <w:rPr>
-          <w:rFonts w:ascii="Calibri" w:eastAsia="Calibri" w:hAnsi="Calibri" w:cs="Calibri"/>
-        </w:rPr>
-        <w:t xml:space="preserve">Text Parte fixa </w:t>
-      </w:r>
-    </w:p>
-    <w:p>
-      <w:pPr>
-        <w:rPr>
-          <w:rFonts w:ascii="Calibri" w:eastAsia="Calibri" w:hAnsi="Calibri" w:cs="Calibri"/>
-        </w:rPr>
-      </w:pPr>
-      <w:r>
-        <w:rPr>
-          <w:rFonts w:ascii="Calibri" w:eastAsia="Calibri" w:hAnsi="Calibri" w:cs="Calibri"/>
-        </w:rPr>
-        <w:t>Lorem ipsum dolor sit amet, consectetur adipiscing elit, sed do eiusmod tempor incididunt ut labore et dolore magna aliqua. Ut enim ad minim veniam, quis nostrud exercitation ullamco laboris nisi ut aliquip ex ea commodo consequat. Duis aute irure dolor in</w:t>
-      </w:r>
-      <w:r>
-        <w:rPr>
-          <w:rFonts w:ascii="Calibri" w:eastAsia="Calibri" w:hAnsi="Calibri" w:cs="Calibri"/>
-        </w:rPr>
-        <w:t xml:space="preserve"> reprehenderit in voluptate velit esse cillum dolore eu fugiat nulla pariatur. Excepteur sint occaecat cupidatat non proident, sunt in culpa qui officia deserunt mollit anim id est laborum.</w:t>
-      </w:r>
-    </w:p>
-    <w:p>
-      <w:pPr>
-        <w:rPr>
-          <w:rFonts w:ascii="Calibri" w:eastAsia="Calibri" w:hAnsi="Calibri" w:cs="Calibri"/>
-        </w:rPr>
-      </w:pPr>
-    </w:p>
-    <w:p>
-      <w:pPr>
-        <w:rPr>
-          <w:rFonts w:ascii="Calibri" w:eastAsia="Calibri" w:hAnsi="Calibri" w:cs="Calibri"/>
-        </w:rPr>
-      </w:pPr>
-      <w:r>
-        <w:rPr>
-          <w:rFonts w:ascii="Calibri" w:eastAsia="Calibri" w:hAnsi="Calibri" w:cs="Calibri"/>
-        </w:rPr>
-        <w:t xml:space="preserve">Text Parte fixa </w:t>
-      </w:r>
-    </w:p>
-    <w:p>
-      <w:pPr>
-        <w:rPr>
-          <w:rFonts w:ascii="Calibri" w:eastAsia="Calibri" w:hAnsi="Calibri" w:cs="Calibri"/>
-        </w:rPr>
-      </w:pPr>
-      <w:r>
-        <w:rPr>
-          <w:rFonts w:ascii="Calibri" w:eastAsia="Calibri" w:hAnsi="Calibri" w:cs="Calibri"/>
-        </w:rPr>
-        <w:t>Lorem ipsum dolor sit amet, consectetur adipisci</w:t>
-      </w:r>
-      <w:r>
-        <w:rPr>
-          <w:rFonts w:ascii="Calibri" w:eastAsia="Calibri" w:hAnsi="Calibri" w:cs="Calibri"/>
-        </w:rPr>
-        <w:t>ng elit, sed do eiusmod tempor incididunt ut labore et dolore magna aliqua. Ut enim ad minim veniam, quis nostrud exercitation ullamco laboris nisi ut aliquip ex ea commodo consequat. Duis aute irure dolor in reprehenderit in voluptate velit esse cillum do</w:t>
-      </w:r>
-      <w:r>
-        <w:rPr>
-          <w:rFonts w:ascii="Calibri" w:eastAsia="Calibri" w:hAnsi="Calibri" w:cs="Calibri"/>
-        </w:rPr>
-        <w:t>lore eu fugiat nulla pariatur. Excepteur sint occaecat cupidatat non proident, sunt in culpa qui officia deserunt mollit anim id est laborum.</w:t>
-      </w:r>
-    </w:p>
-    <w:p>
-      <w:pPr>
-        <w:rPr>
-          <w:rFonts w:ascii="Calibri" w:eastAsia="Calibri" w:hAnsi="Calibri" w:cs="Calibri"/>
-        </w:rPr>
-      </w:pPr>
-    </w:p>
-    <w:p>
-      <w:pPr>
-        <w:rPr>
-          <w:rFonts w:ascii="Calibri" w:eastAsia="Calibri" w:hAnsi="Calibri" w:cs="Calibri"/>
-        </w:rPr>
-      </w:pPr>
-      <w:r>
-        <w:rPr>
-          <w:rFonts w:ascii="Calibri" w:eastAsia="Calibri" w:hAnsi="Calibri" w:cs="Calibri"/>
-        </w:rPr>
-        <w:t>Cuprins</w:t>
-      </w:r>
-    </w:p>
-    <w:p>
-      <w:pPr>
-        <w:rPr>
-          <w:rFonts w:ascii="Calibri" w:eastAsia="Calibri" w:hAnsi="Calibri" w:cs="Calibri"/>
-        </w:rPr>
-      </w:pPr>
-      <w:r>
-        <w:rPr>
-          <w:rFonts w:ascii="Calibri" w:eastAsia="Calibri" w:hAnsi="Calibri" w:cs="Calibri"/>
-        </w:rPr>
-        <w:t>Parte fixa</w:t>
-      </w:r>
-    </w:p>
-    <w:p>
-      <w:pPr>
-        <w:rPr>
-          <w:rFonts w:ascii="Calibri" w:eastAsia="Calibri" w:hAnsi="Calibri" w:cs="Calibri"/>
-        </w:rPr>
-      </w:pPr>
-      <w:r>
-        <w:rPr>
-          <w:rFonts w:ascii="Calibri" w:eastAsia="Calibri" w:hAnsi="Calibri" w:cs="Calibri"/>
-        </w:rPr>
-        <w:t>Tabel ce poate varia:</w:t>
+        </w:rPr>
+        <w:t>1. Tabelul 1</w:t>
       </w:r>
     </w:p>
     <w:tbl>
@@ -232,12 +212,6 @@
         <w:gridCol w:w="2294"/>
       </w:tblGrid>
       <w:tr>
-        <w:tblPrEx>
-          <w:tblCellMar>
-            <w:top w:w="0" w:type="dxa"/>
-            <w:bottom w:w="0" w:type="dxa"/>
-          </w:tblCellMar>
-        </w:tblPrEx>
         <w:trPr>
           <w:trHeight w:val="1"/>
         </w:trPr>
@@ -363,12 +337,6 @@
         </w:tc>
       </w:tr>
       <w:tr>
-        <w:tblPrEx>
-          <w:tblCellMar>
-            <w:top w:w="0" w:type="dxa"/>
-            <w:bottom w:w="0" w:type="dxa"/>
-          </w:tblCellMar>
-        </w:tblPrEx>
         <w:tc>
           <w:tcPr>
             <w:tcW w:w="2322" w:type="dxa"/>
@@ -504,14 +472,7 @@
           <w:rFonts w:ascii="Calibri" w:eastAsia="Calibri" w:hAnsi="Calibri" w:cs="Calibri"/>
           <w:shd w:val="clear" w:color="auto" w:fill="FFFF00"/>
         </w:rPr>
-        <w:t>&lt;</w:t>
-      </w:r>
-      <w:r>
-        <w:rPr>
-          <w:rFonts w:ascii="Calibri" w:eastAsia="Calibri" w:hAnsi="Calibri" w:cs="Calibri"/>
-          <w:shd w:val="clear" w:color="auto" w:fill="FFFF00"/>
-        </w:rPr>
-        <w:t>change&gt;NAR_ID&lt;change&gt;</w:t>
+        <w:t>&lt;change&gt;NAR_ID&lt;change&gt;</w:t>
       </w:r>
     </w:p>
     <w:p>
@@ -579,12 +540,6 @@
         <w:gridCol w:w="1529"/>
       </w:tblGrid>
       <w:tr>
-        <w:tblPrEx>
-          <w:tblCellMar>
-            <w:top w:w="0" w:type="dxa"/>
-            <w:bottom w:w="0" w:type="dxa"/>
-          </w:tblCellMar>
-        </w:tblPrEx>
         <w:trPr>
           <w:trHeight w:val="1"/>
         </w:trPr>
@@ -801,7 +756,19 @@
         <w:rPr>
           <w:rFonts w:ascii="Calibri" w:eastAsia="Calibri" w:hAnsi="Calibri" w:cs="Calibri"/>
         </w:rPr>
-        <w:t>Parte variabila table:</w:t>
+        <w:t xml:space="preserve">Table </w:t>
+      </w:r>
+      <w:r>
+        <w:rPr>
+          <w:rFonts w:ascii="Calibri" w:eastAsia="Calibri" w:hAnsi="Calibri" w:cs="Calibri"/>
+        </w:rPr>
+        <w:t xml:space="preserve"> 2</w:t>
+      </w:r>
+      <w:r>
+        <w:rPr>
+          <w:rFonts w:ascii="Calibri" w:eastAsia="Calibri" w:hAnsi="Calibri" w:cs="Calibri"/>
+        </w:rPr>
+        <w:t>. Tabelul 1</w:t>
       </w:r>
     </w:p>
     <w:tbl>
@@ -823,12 +790,6 @@
         <w:gridCol w:w="1325"/>
       </w:tblGrid>
       <w:tr>
-        <w:tblPrEx>
-          <w:tblCellMar>
-            <w:top w:w="0" w:type="dxa"/>
-            <w:bottom w:w="0" w:type="dxa"/>
-          </w:tblCellMar>
-        </w:tblPrEx>
         <w:trPr>
           <w:trHeight w:val="1"/>
         </w:trPr>
@@ -1067,12 +1028,6 @@
         <w:gridCol w:w="1264"/>
       </w:tblGrid>
       <w:tr>
-        <w:tblPrEx>
-          <w:tblCellMar>
-            <w:top w:w="0" w:type="dxa"/>
-            <w:bottom w:w="0" w:type="dxa"/>
-          </w:tblCellMar>
-        </w:tblPrEx>
         <w:trPr>
           <w:trHeight w:val="1"/>
         </w:trPr>
@@ -1275,13 +1230,7 @@
         <w:rPr>
           <w:rFonts w:ascii="Calibri" w:eastAsia="Calibri" w:hAnsi="Calibri" w:cs="Calibri"/>
         </w:rPr>
-        <w:t>Parte fixa –</w:t>
-      </w:r>
-      <w:r>
-        <w:rPr>
-          <w:rFonts w:ascii="Calibri" w:eastAsia="Calibri" w:hAnsi="Calibri" w:cs="Calibri"/>
-        </w:rPr>
-        <w:t xml:space="preserve"> link catre alm</w:t>
+        <w:t>Parte fixa – link catre alm</w:t>
       </w:r>
     </w:p>
     <w:p>
@@ -1314,39 +1263,27 @@
         <w:rPr>
           <w:rFonts w:ascii="Calibri" w:eastAsia="Calibri" w:hAnsi="Calibri" w:cs="Calibri"/>
         </w:rPr>
-        <w:t>Lorem ipsum dolor sit amet, consectetur adipiscing elit, sed do eiusmod tempor incididunt ut labore et dolore magna aliqua. Ut enim ad minim veniam, quis nostrud exercitation ullamco laboris nisi ut ali</w:t>
-      </w:r>
-      <w:r>
-        <w:rPr>
-          <w:rFonts w:ascii="Calibri" w:eastAsia="Calibri" w:hAnsi="Calibri" w:cs="Calibri"/>
-        </w:rPr>
-        <w:t>quip ex ea commodo consequat. Duis aute irure dolor in reprehenderit in voluptate velit esse cillum dolore eu fugiat nulla pariatur. Excepteur sint occaecat cupidatat non proident, sunt in culpa qui officia deserunt mollit anim id est laborum.</w:t>
-      </w:r>
-    </w:p>
-    <w:p>
-      <w:pPr>
-        <w:rPr>
-          <w:rFonts w:ascii="Calibri" w:eastAsia="Calibri" w:hAnsi="Calibri" w:cs="Calibri"/>
-        </w:rPr>
-      </w:pPr>
-    </w:p>
-    <w:p>
-      <w:pPr>
-        <w:rPr>
-          <w:rFonts w:ascii="Calibri" w:eastAsia="Calibri" w:hAnsi="Calibri" w:cs="Calibri"/>
-        </w:rPr>
-      </w:pPr>
-      <w:r>
-        <w:rPr>
-          <w:rFonts w:ascii="Calibri" w:eastAsia="Calibri" w:hAnsi="Calibri" w:cs="Calibri"/>
-        </w:rPr>
-        <w:t>Parte varia</w:t>
-      </w:r>
-      <w:r>
-        <w:rPr>
-          <w:rFonts w:ascii="Calibri" w:eastAsia="Calibri" w:hAnsi="Calibri" w:cs="Calibri"/>
-        </w:rPr>
-        <w:t xml:space="preserve">bila </w:t>
+        <w:t>Lorem ipsum dolor sit amet, consectetur adipiscing elit, sed do eiusmod tempor incididunt ut labore et dolore magna aliqua. Ut enim ad minim veniam, quis nostrud exercitation ullamco laboris nisi ut aliquip ex ea commodo consequat. Duis aute irure dolor in reprehenderit in voluptate velit esse cillum dolore eu fugiat nulla pariatur. Excepteur sint occaecat cupidatat non proident, sunt in culpa qui officia deserunt mollit anim id est laborum.</w:t>
+      </w:r>
+    </w:p>
+    <w:p>
+      <w:pPr>
+        <w:rPr>
+          <w:rFonts w:ascii="Calibri" w:eastAsia="Calibri" w:hAnsi="Calibri" w:cs="Calibri"/>
+        </w:rPr>
+      </w:pPr>
+    </w:p>
+    <w:p>
+      <w:pPr>
+        <w:rPr>
+          <w:rFonts w:ascii="Calibri" w:eastAsia="Calibri" w:hAnsi="Calibri" w:cs="Calibri"/>
+        </w:rPr>
+      </w:pPr>
+      <w:r>
+        <w:rPr>
+          <w:rFonts w:ascii="Calibri" w:eastAsia="Calibri" w:hAnsi="Calibri" w:cs="Calibri"/>
+        </w:rPr>
+        <w:t xml:space="preserve">Parte variabila </w:t>
       </w:r>
     </w:p>
     <w:tbl>
@@ -1367,12 +1304,6 @@
         <w:gridCol w:w="2011"/>
       </w:tblGrid>
       <w:tr>
-        <w:tblPrEx>
-          <w:tblCellMar>
-            <w:top w:w="0" w:type="dxa"/>
-            <w:bottom w:w="0" w:type="dxa"/>
-          </w:tblCellMar>
-        </w:tblPrEx>
         <w:trPr>
           <w:trHeight w:val="1"/>
         </w:trPr>
@@ -1528,12 +1459,6 @@
         </w:tc>
       </w:tr>
       <w:tr>
-        <w:tblPrEx>
-          <w:tblCellMar>
-            <w:top w:w="0" w:type="dxa"/>
-            <w:bottom w:w="0" w:type="dxa"/>
-          </w:tblCellMar>
-        </w:tblPrEx>
         <w:trPr>
           <w:trHeight w:val="1"/>
         </w:trPr>
@@ -1711,12 +1636,6 @@
         <w:gridCol w:w="1529"/>
       </w:tblGrid>
       <w:tr>
-        <w:tblPrEx>
-          <w:tblCellMar>
-            <w:top w:w="0" w:type="dxa"/>
-            <w:bottom w:w="0" w:type="dxa"/>
-          </w:tblCellMar>
-        </w:tblPrEx>
         <w:trPr>
           <w:trHeight w:val="1"/>
         </w:trPr>
@@ -1961,12 +1880,6 @@
         <w:gridCol w:w="1470"/>
       </w:tblGrid>
       <w:tr>
-        <w:tblPrEx>
-          <w:tblCellMar>
-            <w:top w:w="0" w:type="dxa"/>
-            <w:bottom w:w="0" w:type="dxa"/>
-          </w:tblCellMar>
-        </w:tblPrEx>
         <w:trPr>
           <w:trHeight w:val="1"/>
         </w:trPr>
